--- a/final_submission/5. documents/1. 소형 객체 탐지 성능 향상 방안/1.3 Backbone 구조 변경 분석 보고서.docx
+++ b/final_submission/5. documents/1. 소형 객체 탐지 성능 향상 방안/1.3 Backbone 구조 변경 분석 보고서.docx
@@ -5283,18 +5283,24 @@
           <w:sz w:val="20"/>
           <w:szCs w:val="20"/>
         </w:rPr>
-        <w:t xml:space="preserve"> 변경하며 </w:t>
-      </w:r>
-      <w:proofErr w:type="spellStart"/>
-      <w:r>
-        <w:rPr>
-          <w:rFonts w:hint="eastAsia"/>
-          <w:sz w:val="20"/>
-          <w:szCs w:val="20"/>
-        </w:rPr>
-        <w:t>최적값을</w:t>
-      </w:r>
-      <w:proofErr w:type="spellEnd"/>
+        <w:t xml:space="preserve"> 변경하며 최적</w:t>
+      </w:r>
+      <w:r>
+        <w:rPr>
+          <w:rFonts w:hint="eastAsia"/>
+          <w:sz w:val="20"/>
+          <w:szCs w:val="20"/>
+        </w:rPr>
+        <w:t>화된 값</w:t>
+      </w:r>
+      <w:r>
+        <w:rPr>
+          <w:rFonts w:hint="eastAsia"/>
+          <w:sz w:val="20"/>
+          <w:szCs w:val="20"/>
+        </w:rPr>
+        <w:t>을</w:t>
+      </w:r>
       <w:r>
         <w:rPr>
           <w:rFonts w:hint="eastAsia"/>
